--- a/Consignes/Objectifs Consignes j1.docx
+++ b/Consignes/Objectifs Consignes j1.docx
@@ -1126,8 +1126,21 @@
     <w:p/>
     <w:p>
       <w:r>
-        <w:t>Ici, nous créons un conteneur qui utilisera le port 80 ayant pour nom webhost nginx</w:t>
-      </w:r>
+        <w:t xml:space="preserve">Ici, nous créons un conteneur qui utilisera le port 80 ayant pour nom </w:t>
+      </w:r>
+      <w:proofErr w:type="spellStart"/>
+      <w:r>
+        <w:t>webhost</w:t>
+      </w:r>
+      <w:proofErr w:type="spellEnd"/>
+      <w:r>
+        <w:t xml:space="preserve"> </w:t>
+      </w:r>
+      <w:proofErr w:type="spellStart"/>
+      <w:r>
+        <w:t>nginx</w:t>
+      </w:r>
+      <w:proofErr w:type="spellEnd"/>
     </w:p>
     <w:p>
       <w:r>
@@ -1284,7 +1297,23 @@
     </w:p>
     <w:p>
       <w:r>
-        <w:t>Docker rm [argument] supprime le conteneur serene_hypatia.</w:t>
+        <w:t xml:space="preserve">Docker </w:t>
+      </w:r>
+      <w:proofErr w:type="spellStart"/>
+      <w:r>
+        <w:t>rm</w:t>
+      </w:r>
+      <w:proofErr w:type="spellEnd"/>
+      <w:r>
+        <w:t xml:space="preserve"> [argument] supprime le conteneur </w:t>
+      </w:r>
+      <w:proofErr w:type="spellStart"/>
+      <w:r>
+        <w:t>serene_hypatia</w:t>
+      </w:r>
+      <w:proofErr w:type="spellEnd"/>
+      <w:r>
+        <w:t>.</w:t>
       </w:r>
     </w:p>
     <w:p>
@@ -1331,7 +1360,15 @@
     </w:p>
     <w:p>
       <w:r>
-        <w:t>Docker rmi [Argument] permet de supprimer une image.</w:t>
+        <w:t xml:space="preserve">Docker </w:t>
+      </w:r>
+      <w:proofErr w:type="spellStart"/>
+      <w:r>
+        <w:t>rmi</w:t>
+      </w:r>
+      <w:proofErr w:type="spellEnd"/>
+      <w:r>
+        <w:t xml:space="preserve"> [Argument] permet de supprimer une image.</w:t>
       </w:r>
     </w:p>
     <w:p>
@@ -1451,7 +1488,21 @@
           <w:lang w:val="en-GB"/>
         </w:rPr>
         <w:lastRenderedPageBreak/>
-        <w:t>Monitoring des conteneurs.</w:t>
+        <w:t xml:space="preserve">Monitoring des </w:t>
+      </w:r>
+      <w:proofErr w:type="spellStart"/>
+      <w:r>
+        <w:rPr>
+          <w:lang w:val="en-GB"/>
+        </w:rPr>
+        <w:t>conteneurs</w:t>
+      </w:r>
+      <w:proofErr w:type="spellEnd"/>
+      <w:r>
+        <w:rPr>
+          <w:lang w:val="en-GB"/>
+        </w:rPr>
+        <w:t>.</w:t>
       </w:r>
     </w:p>
     <w:p>
@@ -1518,10 +1569,26 @@
     </w:p>
     <w:p>
       <w:r>
-        <w:t>Docker inspect [argument] est un</w:t>
-      </w:r>
-      <w:r>
-        <w:t>e commande permet d’avoir les informations bruts du docker, on peut notamment y trouver les paramètres réseaux.</w:t>
+        <w:t xml:space="preserve">Docker </w:t>
+      </w:r>
+      <w:proofErr w:type="spellStart"/>
+      <w:r>
+        <w:t>inspect</w:t>
+      </w:r>
+      <w:proofErr w:type="spellEnd"/>
+      <w:r>
+        <w:t xml:space="preserve"> [argument] est un</w:t>
+      </w:r>
+      <w:r>
+        <w:t xml:space="preserve">e commande permet d’avoir </w:t>
+      </w:r>
+      <w:proofErr w:type="gramStart"/>
+      <w:r>
+        <w:t>les informations bruts</w:t>
+      </w:r>
+      <w:proofErr w:type="gramEnd"/>
+      <w:r>
+        <w:t xml:space="preserve"> du docker, on peut notamment y trouver les paramètres réseaux.</w:t>
       </w:r>
     </w:p>
     <w:p>
@@ -1568,7 +1635,7 @@
     </w:p>
     <w:p>
       <w:r>
-        <w:t>Docker logs  [argument] permet de</w:t>
+        <w:t>Docker logs [argument] permet de</w:t>
       </w:r>
       <w:r>
         <w:t xml:space="preserve"> voir les journaux de connexions et d’exécutions du conteneur indiqué</w:t>
@@ -1579,6 +1646,9 @@
     </w:p>
     <w:p>
       <w:r>
+        <w:rPr>
+          <w:noProof/>
+        </w:rPr>
         <w:drawing>
           <wp:inline distT="0" distB="0" distL="0" distR="0" wp14:anchorId="0291FA82" wp14:editId="35440905">
             <wp:extent cx="4311872" cy="1549480"/>
@@ -1618,17 +1688,49 @@
     </w:p>
     <w:p>
       <w:r>
-        <w:t>Docker exec -it [Argument] /bin/bash</w:t>
-      </w:r>
+        <w:t xml:space="preserve">Docker </w:t>
+      </w:r>
+      <w:proofErr w:type="spellStart"/>
+      <w:r>
+        <w:t>exec</w:t>
+      </w:r>
+      <w:proofErr w:type="spellEnd"/>
+      <w:r>
+        <w:t xml:space="preserve"> -</w:t>
+      </w:r>
+      <w:proofErr w:type="spellStart"/>
+      <w:r>
+        <w:t>it</w:t>
+      </w:r>
+      <w:proofErr w:type="spellEnd"/>
+      <w:r>
+        <w:t xml:space="preserve"> [Argument] /bin/</w:t>
+      </w:r>
+      <w:proofErr w:type="spellStart"/>
+      <w:r>
+        <w:t>bash</w:t>
+      </w:r>
+      <w:proofErr w:type="spellEnd"/>
       <w:r>
         <w:t xml:space="preserve"> permet d’accéder à</w:t>
       </w:r>
       <w:r>
-        <w:t xml:space="preserve"> la commande shell du conteneur.</w:t>
-      </w:r>
-    </w:p>
-    <w:p>
-      <w:r>
+        <w:t xml:space="preserve"> la commande </w:t>
+      </w:r>
+      <w:proofErr w:type="spellStart"/>
+      <w:r>
+        <w:t>shell</w:t>
+      </w:r>
+      <w:proofErr w:type="spellEnd"/>
+      <w:r>
+        <w:t xml:space="preserve"> du conteneur.</w:t>
+      </w:r>
+    </w:p>
+    <w:p>
+      <w:r>
+        <w:rPr>
+          <w:noProof/>
+        </w:rPr>
         <w:drawing>
           <wp:inline distT="0" distB="0" distL="0" distR="0" wp14:anchorId="29592F5B" wp14:editId="5D7A91EB">
             <wp:extent cx="2921150" cy="292115"/>
@@ -1666,24 +1768,214 @@
         </w:drawing>
       </w:r>
     </w:p>
-    <w:p>
-      <w:pPr>
+    <w:p/>
+    <w:p/>
+    <w:p/>
+    <w:p>
+      <w:r>
+        <w:lastRenderedPageBreak/>
+        <w:t xml:space="preserve">Création d’un </w:t>
+      </w:r>
+      <w:proofErr w:type="spellStart"/>
+      <w:r>
+        <w:t>dockerfile</w:t>
+      </w:r>
+      <w:proofErr w:type="spellEnd"/>
+      <w:r>
+        <w:t> :</w:t>
+      </w:r>
+    </w:p>
+    <w:p/>
+    <w:p>
+      <w:r>
+        <w:t xml:space="preserve">Pour créer un </w:t>
+      </w:r>
+      <w:proofErr w:type="spellStart"/>
+      <w:r>
+        <w:t>dockerfile</w:t>
+      </w:r>
+      <w:proofErr w:type="spellEnd"/>
+      <w:r>
+        <w:t xml:space="preserve"> il suffit d</w:t>
+      </w:r>
+      <w:r>
+        <w:t>’ouvrir un dossier sur Visual Studio Code et</w:t>
+      </w:r>
+      <w:r>
+        <w:t xml:space="preserve"> cliquer de créer un fichier </w:t>
+      </w:r>
+      <w:r>
+        <w:t xml:space="preserve">et le nommer </w:t>
+      </w:r>
+      <w:proofErr w:type="spellStart"/>
+      <w:r>
+        <w:t>dockerfile</w:t>
+      </w:r>
+      <w:proofErr w:type="spellEnd"/>
+    </w:p>
+    <w:p>
+      <w:r>
         <w:rPr>
-          <w:lang w:val="en-GB"/>
+          <w:noProof/>
         </w:rPr>
-      </w:pPr>
+        <w:drawing>
+          <wp:inline distT="0" distB="0" distL="0" distR="0" wp14:anchorId="45C6981F" wp14:editId="4EEE7938">
+            <wp:extent cx="1904365" cy="1538605"/>
+            <wp:effectExtent l="0" t="0" r="635" b="4445"/>
+            <wp:docPr id="10" name="Image 10" descr="Une image contenant texte&#10;&#10;Description générée automatiquement"/>
+            <wp:cNvGraphicFramePr>
+              <a:graphicFrameLocks xmlns:a="http://schemas.openxmlformats.org/drawingml/2006/main" noChangeAspect="1"/>
+            </wp:cNvGraphicFramePr>
+            <a:graphic xmlns:a="http://schemas.openxmlformats.org/drawingml/2006/main">
+              <a:graphicData uri="http://schemas.openxmlformats.org/drawingml/2006/picture">
+                <pic:pic xmlns:pic="http://schemas.openxmlformats.org/drawingml/2006/picture">
+                  <pic:nvPicPr>
+                    <pic:cNvPr id="10" name="Image 10" descr="Une image contenant texte&#10;&#10;Description générée automatiquement"/>
+                    <pic:cNvPicPr>
+                      <a:picLocks noChangeAspect="1" noChangeArrowheads="1"/>
+                    </pic:cNvPicPr>
+                  </pic:nvPicPr>
+                  <pic:blipFill>
+                    <a:blip r:embed="rId18">
+                      <a:extLst>
+                        <a:ext uri="{28A0092B-C50C-407E-A947-70E740481C1C}">
+                          <a14:useLocalDpi xmlns:a14="http://schemas.microsoft.com/office/drawing/2010/main" val="0"/>
+                        </a:ext>
+                      </a:extLst>
+                    </a:blip>
+                    <a:srcRect/>
+                    <a:stretch>
+                      <a:fillRect/>
+                    </a:stretch>
+                  </pic:blipFill>
+                  <pic:spPr bwMode="auto">
+                    <a:xfrm>
+                      <a:off x="0" y="0"/>
+                      <a:ext cx="1904365" cy="1538605"/>
+                    </a:xfrm>
+                    <a:prstGeom prst="rect">
+                      <a:avLst/>
+                    </a:prstGeom>
+                    <a:noFill/>
+                    <a:ln>
+                      <a:noFill/>
+                    </a:ln>
+                  </pic:spPr>
+                </pic:pic>
+              </a:graphicData>
+            </a:graphic>
+          </wp:inline>
+        </w:drawing>
+      </w:r>
+    </w:p>
+    <w:p/>
+    <w:p>
+      <w:r>
+        <w:t xml:space="preserve">Une fois celui-ci créer, commencez par </w:t>
+      </w:r>
+      <w:r>
+        <w:t>indiquer</w:t>
+      </w:r>
+      <w:r>
+        <w:t xml:space="preserve"> l’image et la version que vous voulez utiliser.</w:t>
+      </w:r>
+    </w:p>
+    <w:p>
       <w:r>
         <w:rPr>
-          <w:lang w:val="en-GB"/>
+          <w:noProof/>
         </w:rPr>
-        <w:t>Net-tools</w:t>
-      </w:r>
-      <w:r>
-        <w:rPr>
-          <w:lang w:val="en-GB"/>
-        </w:rPr>
+        <w:drawing>
+          <wp:inline distT="0" distB="0" distL="0" distR="0" wp14:anchorId="6071BF6E" wp14:editId="31C2E5E3">
+            <wp:extent cx="1852930" cy="1002030"/>
+            <wp:effectExtent l="0" t="0" r="0" b="7620"/>
+            <wp:docPr id="13" name="Image 13"/>
+            <wp:cNvGraphicFramePr>
+              <a:graphicFrameLocks xmlns:a="http://schemas.openxmlformats.org/drawingml/2006/main" noChangeAspect="1"/>
+            </wp:cNvGraphicFramePr>
+            <a:graphic xmlns:a="http://schemas.openxmlformats.org/drawingml/2006/main">
+              <a:graphicData uri="http://schemas.openxmlformats.org/drawingml/2006/picture">
+                <pic:pic xmlns:pic="http://schemas.openxmlformats.org/drawingml/2006/picture">
+                  <pic:nvPicPr>
+                    <pic:cNvPr id="0" name="Picture 3"/>
+                    <pic:cNvPicPr>
+                      <a:picLocks noChangeAspect="1" noChangeArrowheads="1"/>
+                    </pic:cNvPicPr>
+                  </pic:nvPicPr>
+                  <pic:blipFill>
+                    <a:blip r:embed="rId19">
+                      <a:extLst>
+                        <a:ext uri="{28A0092B-C50C-407E-A947-70E740481C1C}">
+                          <a14:useLocalDpi xmlns:a14="http://schemas.microsoft.com/office/drawing/2010/main" val="0"/>
+                        </a:ext>
+                      </a:extLst>
+                    </a:blip>
+                    <a:srcRect/>
+                    <a:stretch>
+                      <a:fillRect/>
+                    </a:stretch>
+                  </pic:blipFill>
+                  <pic:spPr bwMode="auto">
+                    <a:xfrm>
+                      <a:off x="0" y="0"/>
+                      <a:ext cx="1852930" cy="1002030"/>
+                    </a:xfrm>
+                    <a:prstGeom prst="rect">
+                      <a:avLst/>
+                    </a:prstGeom>
+                    <a:noFill/>
+                    <a:ln>
+                      <a:noFill/>
+                    </a:ln>
+                  </pic:spPr>
+                </pic:pic>
+              </a:graphicData>
+            </a:graphic>
+          </wp:inline>
+        </w:drawing>
+      </w:r>
+    </w:p>
+    <w:p>
+      <w:r>
+        <w:t>Une fois ceci fait, sauvegardez à l’aide des raccourcis « CTRL + S »</w:t>
+      </w:r>
+    </w:p>
+    <w:p>
+      <w:r>
+        <w:t xml:space="preserve">Vous verrez une petite </w:t>
+      </w:r>
+      <w:proofErr w:type="spellStart"/>
+      <w:r>
+        <w:t>balène</w:t>
+      </w:r>
+      <w:proofErr w:type="spellEnd"/>
+      <w:r>
+        <w:t xml:space="preserve"> bleu à côté de votre nom de fichier comme sur le screen ci-dessus.</w:t>
+      </w:r>
+    </w:p>
+    <w:p/>
+    <w:p/>
+    <w:p>
+      <w:r>
+        <w:t>Net-</w:t>
+      </w:r>
+      <w:proofErr w:type="spellStart"/>
+      <w:r>
+        <w:t>tools</w:t>
+      </w:r>
+      <w:proofErr w:type="spellEnd"/>
+      <w:r>
         <w:br/>
-        <w:t>iputils-ping</w:t>
+      </w:r>
+      <w:proofErr w:type="spellStart"/>
+      <w:proofErr w:type="gramStart"/>
+      <w:r>
+        <w:t>iputils</w:t>
+      </w:r>
+      <w:proofErr w:type="spellEnd"/>
+      <w:proofErr w:type="gramEnd"/>
+      <w:r>
+        <w:t>-ping</w:t>
       </w:r>
     </w:p>
     <w:sectPr>

--- a/Consignes/Objectifs Consignes j1.docx
+++ b/Consignes/Objectifs Consignes j1.docx
@@ -1580,15 +1580,7 @@
         <w:t xml:space="preserve"> [argument] est un</w:t>
       </w:r>
       <w:r>
-        <w:t xml:space="preserve">e commande permet d’avoir </w:t>
-      </w:r>
-      <w:proofErr w:type="gramStart"/>
-      <w:r>
-        <w:t>les informations bruts</w:t>
-      </w:r>
-      <w:proofErr w:type="gramEnd"/>
-      <w:r>
-        <w:t xml:space="preserve"> du docker, on peut notamment y trouver les paramètres réseaux.</w:t>
+        <w:t>e commande permet d’avoir les informations bruts du docker, on peut notamment y trouver les paramètres réseaux.</w:t>
       </w:r>
     </w:p>
     <w:p>
@@ -1954,27 +1946,192 @@
       </w:r>
     </w:p>
     <w:p/>
+    <w:p>
+      <w:r>
+        <w:t>Création d’un volume :</w:t>
+      </w:r>
+    </w:p>
+    <w:p>
+      <w:r>
+        <w:t>Nous</w:t>
+      </w:r>
+      <w:r>
+        <w:t xml:space="preserve"> avons créé l</w:t>
+      </w:r>
+      <w:r>
+        <w:t xml:space="preserve">e volume volume-test dans le dossier data de l’image </w:t>
+      </w:r>
+      <w:proofErr w:type="spellStart"/>
+      <w:r>
+        <w:t>ubuntu</w:t>
+      </w:r>
+      <w:proofErr w:type="spellEnd"/>
+      <w:r>
+        <w:t>.</w:t>
+      </w:r>
+    </w:p>
+    <w:p>
+      <w:r>
+        <w:rPr>
+          <w:noProof/>
+        </w:rPr>
+        <w:drawing>
+          <wp:inline distT="0" distB="0" distL="0" distR="0" wp14:anchorId="6E0883FB" wp14:editId="20FD0761">
+            <wp:extent cx="4230370" cy="230505"/>
+            <wp:effectExtent l="0" t="0" r="0" b="0"/>
+            <wp:docPr id="14" name="Image 14"/>
+            <wp:cNvGraphicFramePr>
+              <a:graphicFrameLocks xmlns:a="http://schemas.openxmlformats.org/drawingml/2006/main" noChangeAspect="1"/>
+            </wp:cNvGraphicFramePr>
+            <a:graphic xmlns:a="http://schemas.openxmlformats.org/drawingml/2006/main">
+              <a:graphicData uri="http://schemas.openxmlformats.org/drawingml/2006/picture">
+                <pic:pic xmlns:pic="http://schemas.openxmlformats.org/drawingml/2006/picture">
+                  <pic:nvPicPr>
+                    <pic:cNvPr id="0" name="Picture 1"/>
+                    <pic:cNvPicPr>
+                      <a:picLocks noChangeAspect="1" noChangeArrowheads="1"/>
+                    </pic:cNvPicPr>
+                  </pic:nvPicPr>
+                  <pic:blipFill>
+                    <a:blip r:embed="rId20">
+                      <a:extLst>
+                        <a:ext uri="{28A0092B-C50C-407E-A947-70E740481C1C}">
+                          <a14:useLocalDpi xmlns:a14="http://schemas.microsoft.com/office/drawing/2010/main" val="0"/>
+                        </a:ext>
+                      </a:extLst>
+                    </a:blip>
+                    <a:srcRect/>
+                    <a:stretch>
+                      <a:fillRect/>
+                    </a:stretch>
+                  </pic:blipFill>
+                  <pic:spPr bwMode="auto">
+                    <a:xfrm>
+                      <a:off x="0" y="0"/>
+                      <a:ext cx="4230370" cy="230505"/>
+                    </a:xfrm>
+                    <a:prstGeom prst="rect">
+                      <a:avLst/>
+                    </a:prstGeom>
+                    <a:noFill/>
+                    <a:ln>
+                      <a:noFill/>
+                    </a:ln>
+                  </pic:spPr>
+                </pic:pic>
+              </a:graphicData>
+            </a:graphic>
+          </wp:inline>
+        </w:drawing>
+      </w:r>
+    </w:p>
+    <w:p>
+      <w:r>
+        <w:t>Pour inspecter le volume c</w:t>
+      </w:r>
+      <w:r>
+        <w:t xml:space="preserve">réer faire la commande suivante : </w:t>
+      </w:r>
+    </w:p>
+    <w:p>
+      <w:r>
+        <w:rPr>
+          <w:noProof/>
+        </w:rPr>
+        <w:drawing>
+          <wp:inline distT="0" distB="0" distL="0" distR="0" wp14:anchorId="6B301EA2" wp14:editId="5DDD7B5B">
+            <wp:extent cx="3768919" cy="1062309"/>
+            <wp:effectExtent l="0" t="0" r="3175" b="5080"/>
+            <wp:docPr id="15" name="Image 15" descr="Une image contenant texte&#10;&#10;Description générée automatiquement"/>
+            <wp:cNvGraphicFramePr>
+              <a:graphicFrameLocks xmlns:a="http://schemas.openxmlformats.org/drawingml/2006/main" noChangeAspect="1"/>
+            </wp:cNvGraphicFramePr>
+            <a:graphic xmlns:a="http://schemas.openxmlformats.org/drawingml/2006/main">
+              <a:graphicData uri="http://schemas.openxmlformats.org/drawingml/2006/picture">
+                <pic:pic xmlns:pic="http://schemas.openxmlformats.org/drawingml/2006/picture">
+                  <pic:nvPicPr>
+                    <pic:cNvPr id="15" name="Image 15" descr="Une image contenant texte&#10;&#10;Description générée automatiquement"/>
+                    <pic:cNvPicPr>
+                      <a:picLocks noChangeAspect="1" noChangeArrowheads="1"/>
+                    </pic:cNvPicPr>
+                  </pic:nvPicPr>
+                  <pic:blipFill>
+                    <a:blip r:embed="rId21">
+                      <a:extLst>
+                        <a:ext uri="{28A0092B-C50C-407E-A947-70E740481C1C}">
+                          <a14:useLocalDpi xmlns:a14="http://schemas.microsoft.com/office/drawing/2010/main" val="0"/>
+                        </a:ext>
+                      </a:extLst>
+                    </a:blip>
+                    <a:srcRect/>
+                    <a:stretch>
+                      <a:fillRect/>
+                    </a:stretch>
+                  </pic:blipFill>
+                  <pic:spPr bwMode="auto">
+                    <a:xfrm>
+                      <a:off x="0" y="0"/>
+                      <a:ext cx="3775497" cy="1064163"/>
+                    </a:xfrm>
+                    <a:prstGeom prst="rect">
+                      <a:avLst/>
+                    </a:prstGeom>
+                    <a:noFill/>
+                    <a:ln>
+                      <a:noFill/>
+                    </a:ln>
+                  </pic:spPr>
+                </pic:pic>
+              </a:graphicData>
+            </a:graphic>
+          </wp:inline>
+        </w:drawing>
+      </w:r>
+    </w:p>
+    <w:p>
+      <w:r>
+        <w:t xml:space="preserve">Le volume volume-test a bien été créé dans le dossier data </w:t>
+      </w:r>
+      <w:proofErr w:type="spellStart"/>
+      <w:r>
+        <w:t>d’ubuntu</w:t>
+      </w:r>
+      <w:proofErr w:type="spellEnd"/>
+      <w:r>
+        <w:t>.</w:t>
+      </w:r>
+    </w:p>
     <w:p/>
     <w:p>
-      <w:r>
-        <w:t>Net-</w:t>
+      <w:pPr>
+        <w:rPr>
+          <w:lang w:val="en-GB"/>
+        </w:rPr>
+      </w:pPr>
+      <w:r>
+        <w:rPr>
+          <w:lang w:val="en-GB"/>
+        </w:rPr>
+        <w:t>Net-tools</w:t>
+      </w:r>
+      <w:r>
+        <w:rPr>
+          <w:lang w:val="en-GB"/>
+        </w:rPr>
+        <w:br/>
       </w:r>
       <w:proofErr w:type="spellStart"/>
       <w:r>
-        <w:t>tools</w:t>
+        <w:rPr>
+          <w:lang w:val="en-GB"/>
+        </w:rPr>
+        <w:t>iputils</w:t>
       </w:r>
       <w:proofErr w:type="spellEnd"/>
       <w:r>
-        <w:br/>
-      </w:r>
-      <w:proofErr w:type="spellStart"/>
-      <w:proofErr w:type="gramStart"/>
-      <w:r>
-        <w:t>iputils</w:t>
-      </w:r>
-      <w:proofErr w:type="spellEnd"/>
-      <w:proofErr w:type="gramEnd"/>
-      <w:r>
+        <w:rPr>
+          <w:lang w:val="en-GB"/>
+        </w:rPr>
         <w:t>-ping</w:t>
       </w:r>
     </w:p>
